--- a/++Templated Entries/++JNie/In Progress/Kacimi, MohamedTemplatedJN.docx
+++ b/++Templated Entries/++JNie/In Progress/Kacimi, MohamedTemplatedJN.docx
@@ -66,7 +66,6 @@
               <w:listItem w:displayText="Prof." w:value="Prof."/>
             </w:dropDownList>
           </w:sdtPr>
-          <w:sdtEndPr/>
           <w:sdtContent>
             <w:tc>
               <w:tcPr>
@@ -102,7 +101,6 @@
             </w:placeholder>
             <w:text/>
           </w:sdtPr>
-          <w:sdtEndPr/>
           <w:sdtContent>
             <w:tc>
               <w:tcPr>
@@ -127,7 +125,6 @@
             <w:showingPlcHdr/>
             <w:text/>
           </w:sdtPr>
-          <w:sdtEndPr/>
           <w:sdtContent>
             <w:tc>
               <w:tcPr>
@@ -154,7 +151,6 @@
             </w:placeholder>
             <w:text/>
           </w:sdtPr>
-          <w:sdtEndPr/>
           <w:sdtContent>
             <w:tc>
               <w:tcPr>
@@ -199,7 +195,6 @@
             </w:placeholder>
             <w:showingPlcHdr/>
           </w:sdtPr>
-          <w:sdtEndPr/>
           <w:sdtContent>
             <w:tc>
               <w:tcPr>
@@ -249,7 +244,6 @@
             <w:showingPlcHdr/>
             <w:text/>
           </w:sdtPr>
-          <w:sdtEndPr/>
           <w:sdtContent>
             <w:tc>
               <w:tcPr>
@@ -374,7 +368,6 @@
             </w:placeholder>
             <w:showingPlcHdr/>
           </w:sdtPr>
-          <w:sdtEndPr/>
           <w:sdtContent>
             <w:tc>
               <w:tcPr>
@@ -423,7 +416,6 @@
             </w:placeholder>
             <w:showingPlcHdr/>
           </w:sdtPr>
-          <w:sdtEndPr/>
           <w:sdtContent>
             <w:tc>
               <w:tcPr>
@@ -468,7 +460,6 @@
               <w:docPart w:val="8BC8FD430FA325419BEF6562E09C89DA"/>
             </w:placeholder>
           </w:sdtPr>
-          <w:sdtEndPr/>
           <w:sdtContent>
             <w:tc>
               <w:tcPr>
@@ -634,321 +625,110 @@
               <w:t>:</w:t>
             </w:r>
           </w:p>
-          <w:p/>
-          <w:sdt>
-            <w:sdtPr>
-              <w:alias w:val="Further reading"/>
-              <w:tag w:val="furtherReading"/>
-              <w:id w:val="-1516217107"/>
-              <w:placeholder>
-                <w:docPart w:val="ECD8D7AE6DC4E84AABA5E5D4D6643298"/>
-              </w:placeholder>
-            </w:sdtPr>
-            <w:sdtEndPr/>
-            <w:sdtContent>
-              <w:p>
-                <w:proofErr w:type="spellStart"/>
-                <w:r>
-                  <w:t>Devalière</w:t>
-                </w:r>
-                <w:proofErr w:type="spellEnd"/>
-                <w:r>
-                  <w:t xml:space="preserve">, F. (2007) </w:t>
+          <w:p>
+            <w:sdt>
+              <w:sdtPr>
+                <w:id w:val="-16701377"/>
+                <w:citation/>
+              </w:sdtPr>
+              <w:sdtContent>
+                <w:r>
+                  <w:fldChar w:fldCharType="begin"/>
                 </w:r>
                 <w:r>
                   <w:rPr>
-                    <w:i/>
+                    <w:lang w:val="en-US"/>
                   </w:rPr>
-                  <w:t xml:space="preserve">Mohamed </w:t>
-                </w:r>
-                <w:proofErr w:type="spellStart"/>
+                  <w:instrText xml:space="preserve"> CITATION Dev07 \l 1033 </w:instrText>
+                </w:r>
+                <w:r>
+                  <w:fldChar w:fldCharType="separate"/>
+                </w:r>
                 <w:r>
                   <w:rPr>
-                    <w:i/>
+                    <w:noProof/>
+                    <w:lang w:val="en-US"/>
                   </w:rPr>
-                  <w:t>Kacimi</w:t>
-                </w:r>
-                <w:proofErr w:type="spellEnd"/>
+                  <w:t>(Devalière)</w:t>
+                </w:r>
+                <w:r>
+                  <w:fldChar w:fldCharType="end"/>
+                </w:r>
+              </w:sdtContent>
+            </w:sdt>
+          </w:p>
+          <w:p>
+            <w:sdt>
+              <w:sdtPr>
+                <w:id w:val="376894352"/>
+                <w:citation/>
+              </w:sdtPr>
+              <w:sdtContent>
+                <w:r>
+                  <w:fldChar w:fldCharType="begin"/>
+                </w:r>
                 <w:r>
                   <w:rPr>
-                    <w:i/>
+                    <w:lang w:val="en-US"/>
                   </w:rPr>
-                  <w:t xml:space="preserve">: </w:t>
-                </w:r>
-                <w:proofErr w:type="spellStart"/>
+                  <w:instrText xml:space="preserve"> CITATION Ins91 \l 1033 </w:instrText>
+                </w:r>
+                <w:r>
+                  <w:fldChar w:fldCharType="separate"/>
+                </w:r>
                 <w:r>
                   <w:rPr>
-                    <w:i/>
+                    <w:noProof/>
+                    <w:lang w:val="en-US"/>
                   </w:rPr>
-                  <w:t>inventer</w:t>
-                </w:r>
-                <w:proofErr w:type="spellEnd"/>
+                  <w:t>(Institut du Monde Arabe)</w:t>
+                </w:r>
+                <w:r>
+                  <w:fldChar w:fldCharType="end"/>
+                </w:r>
+              </w:sdtContent>
+            </w:sdt>
+          </w:p>
+          <w:p>
+            <w:sdt>
+              <w:sdtPr>
+                <w:id w:val="-468818099"/>
+                <w:citation/>
+              </w:sdtPr>
+              <w:sdtContent>
+                <w:r>
+                  <w:fldChar w:fldCharType="begin"/>
+                </w:r>
                 <w:r>
                   <w:rPr>
-                    <w:i/>
+                    <w:lang w:val="en-US"/>
                   </w:rPr>
-                  <w:t xml:space="preserve"> la </w:t>
-                </w:r>
-                <w:proofErr w:type="spellStart"/>
+                  <w:instrText xml:space="preserve"> CITATION Pon85 \l 1033 </w:instrText>
+                </w:r>
+                <w:r>
+                  <w:fldChar w:fldCharType="separate"/>
+                </w:r>
                 <w:r>
                   <w:rPr>
-                    <w:i/>
+                    <w:noProof/>
+                    <w:lang w:val="en-US"/>
                   </w:rPr>
-                  <w:t>liberté</w:t>
-                </w:r>
-                <w:proofErr w:type="spellEnd"/>
-                <w:r>
-                  <w:rPr>
-                    <w:i/>
-                  </w:rPr>
-                  <w:t>: 1942-2003</w:t>
-                </w:r>
-                <w:r>
-                  <w:t xml:space="preserve">, Rabat: Ed. </w:t>
-                </w:r>
-                <w:proofErr w:type="spellStart"/>
-                <w:r>
-                  <w:t>Marsam</w:t>
-                </w:r>
-                <w:proofErr w:type="spellEnd"/>
-                <w:r>
-                  <w:t xml:space="preserve">. (This short monograph is part of a series of monographs on Moroccan artists for the Collection Regards </w:t>
-                </w:r>
-                <w:proofErr w:type="spellStart"/>
-                <w:r>
-                  <w:t>Obliques</w:t>
-                </w:r>
-                <w:proofErr w:type="spellEnd"/>
-                <w:r>
-                  <w:t>, and includes biographical information and images.)</w:t>
-                </w:r>
-              </w:p>
-              <w:p/>
-              <w:p>
-                <w:proofErr w:type="spellStart"/>
-                <w:r>
-                  <w:t>Institut</w:t>
-                </w:r>
-                <w:proofErr w:type="spellEnd"/>
-                <w:r>
-                  <w:t xml:space="preserve"> du Monde </w:t>
-                </w:r>
-                <w:proofErr w:type="spellStart"/>
-                <w:r>
-                  <w:t>Arabe</w:t>
-                </w:r>
-                <w:proofErr w:type="spellEnd"/>
-                <w:r>
-                  <w:t xml:space="preserve">. (1991) </w:t>
-                </w:r>
-                <w:proofErr w:type="spellStart"/>
-                <w:r>
-                  <w:rPr>
-                    <w:i/>
-                  </w:rPr>
-                  <w:t>Peintres</w:t>
-                </w:r>
-                <w:proofErr w:type="spellEnd"/>
-                <w:r>
-                  <w:rPr>
-                    <w:i/>
-                  </w:rPr>
-                  <w:t xml:space="preserve"> du </w:t>
-                </w:r>
-                <w:proofErr w:type="spellStart"/>
-                <w:r>
-                  <w:rPr>
-                    <w:i/>
-                  </w:rPr>
-                  <w:t>Maroc</w:t>
-                </w:r>
-                <w:proofErr w:type="spellEnd"/>
-                <w:r>
-                  <w:rPr>
-                    <w:i/>
-                  </w:rPr>
-                  <w:t xml:space="preserve">: </w:t>
-                </w:r>
-                <w:proofErr w:type="spellStart"/>
-                <w:r>
-                  <w:rPr>
-                    <w:i/>
-                  </w:rPr>
-                  <w:t>Belkahia</w:t>
-                </w:r>
-                <w:proofErr w:type="spellEnd"/>
-                <w:r>
-                  <w:rPr>
-                    <w:i/>
-                  </w:rPr>
-                  <w:t xml:space="preserve">, </w:t>
-                </w:r>
-                <w:proofErr w:type="spellStart"/>
-                <w:r>
-                  <w:rPr>
-                    <w:i/>
-                  </w:rPr>
-                  <w:t>Bellamine</w:t>
-                </w:r>
-                <w:proofErr w:type="spellEnd"/>
-                <w:r>
-                  <w:rPr>
-                    <w:i/>
-                  </w:rPr>
-                  <w:t xml:space="preserve">, </w:t>
-                </w:r>
-                <w:proofErr w:type="spellStart"/>
-                <w:r>
-                  <w:rPr>
-                    <w:i/>
-                  </w:rPr>
-                  <w:t>Cherkaoui</w:t>
-                </w:r>
-                <w:proofErr w:type="spellEnd"/>
-                <w:r>
-                  <w:rPr>
-                    <w:i/>
-                  </w:rPr>
-                  <w:t xml:space="preserve">, </w:t>
-                </w:r>
-                <w:proofErr w:type="spellStart"/>
-                <w:r>
-                  <w:rPr>
-                    <w:i/>
-                  </w:rPr>
-                  <w:t>Kacimi</w:t>
-                </w:r>
-                <w:proofErr w:type="spellEnd"/>
-                <w:r>
-                  <w:t xml:space="preserve">, Paris: </w:t>
-                </w:r>
-                <w:proofErr w:type="spellStart"/>
-                <w:r>
-                  <w:t>L’Institut</w:t>
-                </w:r>
-                <w:proofErr w:type="spellEnd"/>
-                <w:r>
-                  <w:t xml:space="preserve"> du Monde </w:t>
-                </w:r>
-                <w:proofErr w:type="spellStart"/>
-                <w:r>
-                  <w:t>Arabe</w:t>
-                </w:r>
-                <w:proofErr w:type="spellEnd"/>
-                <w:r>
-                  <w:t xml:space="preserve">. (This </w:t>
-                </w:r>
-                <w:proofErr w:type="spellStart"/>
-                <w:r>
-                  <w:t>catalog</w:t>
-                </w:r>
-                <w:proofErr w:type="spellEnd"/>
-                <w:r>
-                  <w:t xml:space="preserve"> features essays on each of the artists included, as well as exhibition histories.)</w:t>
-                </w:r>
-              </w:p>
-              <w:p/>
-              <w:p>
-                <w:proofErr w:type="spellStart"/>
-                <w:r>
-                  <w:t>Pontcharra</w:t>
-                </w:r>
-                <w:proofErr w:type="spellEnd"/>
-                <w:r>
-                  <w:t xml:space="preserve">, N., </w:t>
-                </w:r>
-                <w:proofErr w:type="spellStart"/>
-                <w:r>
-                  <w:t>Gaudibert</w:t>
-                </w:r>
-                <w:proofErr w:type="spellEnd"/>
-                <w:r>
-                  <w:t xml:space="preserve">, P., </w:t>
-                </w:r>
-                <w:proofErr w:type="spellStart"/>
-                <w:r>
-                  <w:t>Maraini</w:t>
-                </w:r>
-                <w:proofErr w:type="spellEnd"/>
-                <w:r>
-                  <w:t xml:space="preserve">, </w:t>
-                </w:r>
-                <w:proofErr w:type="gramStart"/>
-                <w:r>
-                  <w:t xml:space="preserve">T. (1985) </w:t>
-                </w:r>
-                <w:r>
-                  <w:rPr>
-                    <w:i/>
-                  </w:rPr>
-                  <w:t>19</w:t>
-                </w:r>
-                <w:proofErr w:type="gramEnd"/>
-                <w:r>
-                  <w:rPr>
-                    <w:i/>
-                  </w:rPr>
-                  <w:t xml:space="preserve"> </w:t>
-                </w:r>
-                <w:proofErr w:type="spellStart"/>
-                <w:r>
-                  <w:rPr>
-                    <w:i/>
-                  </w:rPr>
-                  <w:t>peintres</w:t>
-                </w:r>
-                <w:proofErr w:type="spellEnd"/>
-                <w:r>
-                  <w:rPr>
-                    <w:i/>
-                  </w:rPr>
-                  <w:t xml:space="preserve"> du </w:t>
-                </w:r>
-                <w:proofErr w:type="spellStart"/>
-                <w:r>
-                  <w:rPr>
-                    <w:i/>
-                  </w:rPr>
-                  <w:t>Maroc</w:t>
-                </w:r>
-                <w:proofErr w:type="spellEnd"/>
-                <w:r>
-                  <w:t xml:space="preserve">, Grenoble: Centre national d’art </w:t>
-                </w:r>
-                <w:proofErr w:type="spellStart"/>
-                <w:r>
-                  <w:t>contemporain</w:t>
-                </w:r>
-                <w:proofErr w:type="spellEnd"/>
-                <w:r>
-                  <w:t xml:space="preserve">. (This is the </w:t>
-                </w:r>
-                <w:proofErr w:type="spellStart"/>
-                <w:r>
-                  <w:t>catalog</w:t>
-                </w:r>
-                <w:proofErr w:type="spellEnd"/>
-                <w:r>
-                  <w:t xml:space="preserve"> of an exhibition that includes information and short essays on a number of Moroccan artists, including </w:t>
-                </w:r>
-                <w:proofErr w:type="spellStart"/>
-                <w:r>
-                  <w:t>Kacimi</w:t>
-                </w:r>
-                <w:proofErr w:type="spellEnd"/>
-                <w:r>
-                  <w:t>.)</w:t>
-                </w:r>
-              </w:p>
-              <w:p/>
-            </w:sdtContent>
-          </w:sdt>
+                  <w:t>(Pontcharra, Gaudibert and Maraini)</w:t>
+                </w:r>
+                <w:r>
+                  <w:fldChar w:fldCharType="end"/>
+                </w:r>
+              </w:sdtContent>
+            </w:sdt>
+            <w:bookmarkStart w:id="0" w:name="_GoBack"/>
+            <w:bookmarkEnd w:id="0"/>
+          </w:p>
         </w:tc>
       </w:tr>
     </w:tbl>
     <w:p/>
     <w:sectPr>
-      <w:headerReference w:type="default" r:id="rId8"/>
+      <w:headerReference w:type="default" r:id="rId9"/>
       <w:pgSz w:w="11906" w:h="16838"/>
       <w:pgMar w:top="1440" w:right="1440" w:bottom="1440" w:left="1440" w:header="708" w:footer="708" w:gutter="0"/>
       <w:cols w:space="708"/>
@@ -1682,6 +1462,7 @@
   <w:style w:type="character" w:default="1" w:styleId="DefaultParagraphFont">
     <w:name w:val="Default Paragraph Font"/>
     <w:uiPriority w:val="1"/>
+    <w:semiHidden/>
     <w:unhideWhenUsed/>
   </w:style>
   <w:style w:type="table" w:default="1" w:styleId="TableNormal">
@@ -2230,6 +2011,7 @@
   <w:style w:type="character" w:default="1" w:styleId="DefaultParagraphFont">
     <w:name w:val="Default Paragraph Font"/>
     <w:uiPriority w:val="1"/>
+    <w:semiHidden/>
     <w:unhideWhenUsed/>
   </w:style>
   <w:style w:type="table" w:default="1" w:styleId="TableNormal">
@@ -2823,35 +2605,6 @@
         </w:p>
       </w:docPartBody>
     </w:docPart>
-    <w:docPart>
-      <w:docPartPr>
-        <w:name w:val="ECD8D7AE6DC4E84AABA5E5D4D6643298"/>
-        <w:category>
-          <w:name w:val="General"/>
-          <w:gallery w:val="placeholder"/>
-        </w:category>
-        <w:types>
-          <w:type w:val="bbPlcHdr"/>
-        </w:types>
-        <w:behaviors>
-          <w:behavior w:val="content"/>
-        </w:behaviors>
-        <w:guid w:val="{80657287-6F64-914A-B7EE-A99E73EDBABE}"/>
-      </w:docPartPr>
-      <w:docPartBody>
-        <w:p>
-          <w:pPr>
-            <w:pStyle w:val="ECD8D7AE6DC4E84AABA5E5D4D6643298"/>
-          </w:pPr>
-          <w:r>
-            <w:rPr>
-              <w:rStyle w:val="PlaceholderText"/>
-            </w:rPr>
-            <w:t>[Enter citations for further reading here]</w:t>
-          </w:r>
-        </w:p>
-      </w:docPartBody>
-    </w:docPart>
   </w:docParts>
 </w:glossaryDocument>
 </file>
@@ -2904,7 +2657,7 @@
     <w:charset w:val="4E"/>
     <w:family w:val="auto"/>
     <w:pitch w:val="variable"/>
-    <w:sig w:usb0="E00002FF" w:usb1="6AC7FDFB" w:usb2="00000012" w:usb3="00000000" w:csb0="0002009F" w:csb1="00000000"/>
+    <w:sig w:usb0="00000001" w:usb1="08070000" w:usb2="00000010" w:usb3="00000000" w:csb0="00020000" w:csb1="00000000"/>
   </w:font>
   <w:font w:name="Lucida Grande">
     <w:panose1 w:val="020B0600040502020204"/>
@@ -2924,7 +2677,7 @@
     <w:charset w:val="4E"/>
     <w:family w:val="auto"/>
     <w:pitch w:val="variable"/>
-    <w:sig w:usb0="E00002FF" w:usb1="6AC7FDFB" w:usb2="00000012" w:usb3="00000000" w:csb0="0002009F" w:csb1="00000000"/>
+    <w:sig w:usb0="00000001" w:usb1="08070000" w:usb2="00000010" w:usb3="00000000" w:csb0="00020000" w:csb1="00000000"/>
   </w:font>
   <w:font w:name="Cambria">
     <w:panose1 w:val="02040503050406030204"/>
@@ -2948,6 +2701,10 @@
     <w:compatSetting w:name="enableOpenTypeFeatures" w:uri="http://schemas.microsoft.com/office/word" w:val="1"/>
     <w:compatSetting w:name="doNotFlipMirrorIndents" w:uri="http://schemas.microsoft.com/office/word" w:val="1"/>
   </w:compat>
+  <w:rsids>
+    <w:rsidRoot w:val="0007377B"/>
+    <w:rsid w:val="0007377B"/>
+  </w:rsids>
   <m:mathPr>
     <m:mathFont m:val="Cambria Math"/>
     <m:brkBin m:val="before"/>
@@ -3688,8 +3445,84 @@
   <a:extraClrSchemeLst/>
   <a:extLst>
     <a:ext uri="{05A4C25C-085E-4340-85A3-A5531E510DB2}">
-      <thm15:themeFamily xmlns:thm15="http://schemas.microsoft.com/office/thememl/2012/main" xmlns="" name="Office Theme" id="{62F939B6-93AF-4DB8-9C6B-D6C7DFDC589F}" vid="{4A3C46E8-61CC-4603-A589-7422A47A8E4A}"/>
+      <thm15:themeFamily xmlns="" xmlns:thm15="http://schemas.microsoft.com/office/thememl/2012/main" name="Office Theme" id="{62F939B6-93AF-4DB8-9C6B-D6C7DFDC589F}" vid="{4A3C46E8-61CC-4603-A589-7422A47A8E4A}"/>
     </a:ext>
   </a:extLst>
 </a:theme>
+</file>
+
+<file path=customXml/item1.xml><?xml version="1.0" encoding="utf-8"?>
+<b:Sources xmlns:b="http://schemas.openxmlformats.org/officeDocument/2006/bibliography" xmlns="http://schemas.openxmlformats.org/officeDocument/2006/bibliography" SelectedStyle="/MLA.XSL" StyleName="MLA">
+  <b:Source>
+    <b:Tag>Dev07</b:Tag>
+    <b:SourceType>Book</b:SourceType>
+    <b:Guid>{7D7D1C69-C903-A04C-901D-4F3DBEE3D2C6}</b:Guid>
+    <b:Title>Mohammed Kacimi: inventer la liberté : 1942-2003</b:Title>
+    <b:Year>2007</b:Year>
+    <b:Author>
+      <b:Author>
+        <b:NameList>
+          <b:Person>
+            <b:Last>Devalière</b:Last>
+            <b:First>François</b:First>
+          </b:Person>
+        </b:NameList>
+      </b:Author>
+    </b:Author>
+    <b:City>Rabat</b:City>
+    <b:Publisher>Ed. Marsam</b:Publisher>
+    <b:RefOrder>1</b:RefOrder>
+  </b:Source>
+  <b:Source>
+    <b:Tag>Ins91</b:Tag>
+    <b:SourceType>Book</b:SourceType>
+    <b:Guid>{7212365D-1811-6647-950F-E8807B4B3D32}</b:Guid>
+    <b:Author>
+      <b:Author>
+        <b:Corporate>Institut du Monde Arabe</b:Corporate>
+      </b:Author>
+    </b:Author>
+    <b:Title>Peintres du Maroc: Belkahia, Bellamine, Cherkaoui, Kacimi</b:Title>
+    <b:Year>1991</b:Year>
+    <b:City>Paris</b:City>
+    <b:Publisher>Institut du Monde Arabe</b:Publisher>
+    <b:RefOrder>2</b:RefOrder>
+  </b:Source>
+  <b:Source>
+    <b:Tag>Pon85</b:Tag>
+    <b:SourceType>Book</b:SourceType>
+    <b:Guid>{B110AC6C-285B-9746-9B5F-5B93B900DA5E}</b:Guid>
+    <b:Title>19 peintres du Maroc</b:Title>
+    <b:City>Grenoble</b:City>
+    <b:Publisher>Centre national d'art contemporain de Grenoble</b:Publisher>
+    <b:Year>1985</b:Year>
+    <b:Author>
+      <b:Author>
+        <b:NameList>
+          <b:Person>
+            <b:Last>Pontcharra</b:Last>
+            <b:First>Nicole</b:First>
+          </b:Person>
+          <b:Person>
+            <b:Last>Gaudibert</b:Last>
+            <b:First>Pierre</b:First>
+          </b:Person>
+          <b:Person>
+            <b:Last>Maraini</b:Last>
+            <b:First>Toni</b:First>
+          </b:Person>
+        </b:NameList>
+      </b:Author>
+    </b:Author>
+    <b:RefOrder>3</b:RefOrder>
+  </b:Source>
+</b:Sources>
+</file>
+
+<file path=customXml/itemProps1.xml><?xml version="1.0" encoding="utf-8"?>
+<ds:datastoreItem xmlns:ds="http://schemas.openxmlformats.org/officeDocument/2006/customXml" ds:itemID="{E88CDA31-F503-0043-AFD4-0D76A454A0CA}">
+  <ds:schemaRefs>
+    <ds:schemaRef ds:uri="http://schemas.openxmlformats.org/officeDocument/2006/bibliography"/>
+  </ds:schemaRefs>
+</ds:datastoreItem>
 </file>